--- a/DOCUMENTAÇÃO/DOCUMENTAÇÃO-RETROFY.docx
+++ b/DOCUMENTAÇÃO/DOCUMENTAÇÃO-RETROFY.docx
@@ -326,15 +326,6 @@
                                       </w:rPr>
                                       <w:t>Nayra câmara belarmino</w:t>
                                     </w:r>
-                                    <w:r>
-                                      <w:rPr>
-                                        <w:caps/>
-                                        <w:color w:val="262626" w:themeColor="text1" w:themeTint="D9"/>
-                                        <w:sz w:val="28"/>
-                                        <w:szCs w:val="28"/>
-                                      </w:rPr>
-                                      <w:t>:</w:t>
-                                    </w:r>
                                   </w:p>
                                 </w:sdtContent>
                               </w:sdt>
@@ -372,11 +363,7 @@
               </mc:Choice>
               <mc:Fallback>
                 <w:pict>
-                  <v:shapetype w14:anchorId="3892B12A" id="_x0000_t202" coordsize="21600,21600" o:spt="202" path="m,l,21600r21600,l21600,xe">
-                    <v:stroke joinstyle="miter"/>
-                    <v:path gradientshapeok="t" o:connecttype="rect"/>
-                  </v:shapetype>
-                  <v:shape id="Caixa de Texto 112" o:spid="_x0000_s1027" type="#_x0000_t202" style="position:absolute;margin-left:0;margin-top:0;width:453pt;height:51.4pt;z-index:251661312;visibility:visible;mso-wrap-style:square;mso-width-percent:734;mso-height-percent:80;mso-left-percent:150;mso-top-percent:837;mso-wrap-distance-left:9pt;mso-wrap-distance-top:0;mso-wrap-distance-right:9pt;mso-wrap-distance-bottom:0;mso-position-horizontal-relative:page;mso-position-vertical-relative:page;mso-width-percent:734;mso-height-percent:80;mso-left-percent:150;mso-top-percent:837;mso-width-relative:page;mso-height-relative:page;v-text-anchor:bottom" o:gfxdata="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" filled="f" stroked="f" strokeweight=".5pt">
+                  <v:shape w14:anchorId="3892B12A" id="Caixa de Texto 112" o:spid="_x0000_s1027" type="#_x0000_t202" style="position:absolute;margin-left:0;margin-top:0;width:453pt;height:51.4pt;z-index:251661312;visibility:visible;mso-wrap-style:square;mso-width-percent:734;mso-height-percent:80;mso-left-percent:150;mso-top-percent:837;mso-wrap-distance-left:9pt;mso-wrap-distance-top:0;mso-wrap-distance-right:9pt;mso-wrap-distance-bottom:0;mso-position-horizontal-relative:page;mso-position-vertical-relative:page;mso-width-percent:734;mso-height-percent:80;mso-left-percent:150;mso-top-percent:837;mso-width-relative:page;mso-height-relative:page;v-text-anchor:bottom" o:gfxdata="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" filled="f" stroked="f" strokeweight=".5pt">
                     <v:textbox inset="0,0,0,0">
                       <w:txbxContent>
                         <w:sdt>
@@ -413,15 +400,6 @@
                                   <w:szCs w:val="28"/>
                                 </w:rPr>
                                 <w:t>Nayra câmara belarmino</w:t>
-                              </w:r>
-                              <w:r>
-                                <w:rPr>
-                                  <w:caps/>
-                                  <w:color w:val="262626" w:themeColor="text1" w:themeTint="D9"/>
-                                  <w:sz w:val="28"/>
-                                  <w:szCs w:val="28"/>
-                                </w:rPr>
-                                <w:t>:</w:t>
                               </w:r>
                             </w:p>
                           </w:sdtContent>
@@ -936,7 +914,25 @@
         <w:t xml:space="preserve">tais </w:t>
       </w:r>
       <w:r>
-        <w:t>como ..., ...., ...., e muitos outros.</w:t>
+        <w:t xml:space="preserve">como </w:t>
+      </w:r>
+      <w:r>
+        <w:t>The Cure</w:t>
+      </w:r>
+      <w:r>
+        <w:t xml:space="preserve">, </w:t>
+      </w:r>
+      <w:r>
+        <w:t>Joy Division</w:t>
+      </w:r>
+      <w:r>
+        <w:t xml:space="preserve">, </w:t>
+      </w:r>
+      <w:r>
+        <w:t>Michael Jackson</w:t>
+      </w:r>
+      <w:r>
+        <w:t>, e muitos outros.</w:t>
       </w:r>
       <w:r>
         <w:t xml:space="preserve"> </w:t>
@@ -1492,25 +1488,7 @@
         <w:t>, além da utilização da ferramenta Trello como forma de gestão.</w:t>
       </w:r>
     </w:p>
-    <w:p>
-      <w:pPr>
-        <w:pStyle w:val="Ttulo1"/>
-      </w:pPr>
-      <w:r>
-        <w:t>Protótipo do Projeto</w:t>
-      </w:r>
-    </w:p>
-    <w:p>
-      <w:r>
-        <w:t xml:space="preserve">- </w:t>
-      </w:r>
-      <w:r>
-        <w:t>I</w:t>
-      </w:r>
-      <w:r>
-        <w:t>nserir protótipo -</w:t>
-      </w:r>
-    </w:p>
+    <w:p/>
     <w:p/>
     <w:p/>
     <w:sectPr>
